--- a/Binary Calculator/technical_task.docx
+++ b/Binary Calculator/technical_task.docx
@@ -1379,6 +1379,30 @@
           <w:szCs w:val="28"/>
         </w:rPr>
         <w:t>).</w:t>
+      </w:r>
+    </w:p>
+    <w:p>
+      <w:pPr>
+        <w:pStyle w:val="ListParagraph"/>
+        <w:numPr>
+          <w:ilvl w:val="0"/>
+          <w:numId w:val="2"/>
+        </w:numPr>
+        <w:rPr>
+          <w:rFonts w:ascii="Times New Roman" w:hAnsi="Times New Roman" w:cs="Times New Roman"/>
+          <w:bCs/>
+          <w:sz w:val="28"/>
+          <w:szCs w:val="28"/>
+        </w:rPr>
+      </w:pPr>
+      <w:r>
+        <w:rPr>
+          <w:rFonts w:cs="Times New Roman" w:ascii="Times New Roman" w:hAnsi="Times New Roman"/>
+          <w:bCs/>
+          <w:sz w:val="28"/>
+          <w:szCs w:val="28"/>
+        </w:rPr>
+        <w:t>Пользоваться библиотечными функциями преобразования строки в число запрещено!!!</w:t>
       </w:r>
     </w:p>
     <w:p>
@@ -2265,6 +2289,7 @@
     <w:qFormat/>
     <w:pPr>
       <w:widowControl/>
+      <w:suppressAutoHyphens w:val="true"/>
       <w:bidi w:val="0"/>
       <w:spacing w:lineRule="auto" w:line="259" w:before="0" w:after="160"/>
       <w:jc w:val="left"/>
